--- a/ShorsAlgo.docx
+++ b/ShorsAlgo.docx
@@ -21,6 +21,8 @@
         </w:rPr>
         <w:t xml:space="preserve">SHOR’s Algorithm </w:t>
       </w:r>
+      <w:bookmarkStart w:id="0" w:name="_GoBack"/>
+      <w:bookmarkEnd w:id="0"/>
     </w:p>
     <w:p>
       <w:pPr>
@@ -280,21 +282,7 @@
         <w:rPr>
           <w:b/>
         </w:rPr>
-        <w:t xml:space="preserve">p = </w:t>
-      </w:r>
-      <w:proofErr w:type="gramStart"/>
-      <w:r>
-        <w:rPr>
-          <w:b/>
-        </w:rPr>
-        <w:t>GCD(</w:t>
-      </w:r>
-      <w:proofErr w:type="gramEnd"/>
-      <w:r>
-        <w:rPr>
-          <w:b/>
-        </w:rPr>
-        <w:t>a, N)</w:t>
+        <w:t>p = GCD(a, N)</w:t>
       </w:r>
       <w:r>
         <w:rPr>
@@ -411,9 +399,333 @@
           <w:b/>
           <w:color w:val="FF0000"/>
         </w:rPr>
+        <w:t xml:space="preserve"> = 73</w:t>
+      </w:r>
+      <w:r>
+        <w:t xml:space="preserve">, </w:t>
+      </w:r>
+      <w:r>
+        <w:t xml:space="preserve"> </w:t>
+      </w:r>
+      <w:r>
+        <w:t>g</w:t>
+      </w:r>
+      <w:r>
+        <w:rPr>
+          <w:vertAlign w:val="superscript"/>
+        </w:rPr>
+        <w:t>2</w:t>
+      </w:r>
+      <w:r>
+        <w:t xml:space="preserve"> = 25, </w:t>
+      </w:r>
+      <w:r>
+        <w:t xml:space="preserve"> </w:t>
+      </w:r>
+      <w:r>
+        <w:t>g</w:t>
+      </w:r>
+      <w:r>
+        <w:rPr>
+          <w:vertAlign w:val="superscript"/>
+        </w:rPr>
+        <w:t>3</w:t>
+      </w:r>
+      <w:r>
+        <w:t xml:space="preserve"> = 57, </w:t>
+      </w:r>
+      <w:r>
+        <w:t xml:space="preserve"> </w:t>
+      </w:r>
+      <w:r>
+        <w:t>g</w:t>
+      </w:r>
+      <w:r>
+        <w:rPr>
+          <w:vertAlign w:val="superscript"/>
+        </w:rPr>
+        <w:t>4</w:t>
+      </w:r>
+      <w:r>
+        <w:t xml:space="preserve"> = 183, </w:t>
+      </w:r>
+      <w:r>
+        <w:t xml:space="preserve"> </w:t>
+      </w:r>
+      <w:r>
+        <w:t>g</w:t>
+      </w:r>
+      <w:r>
+        <w:rPr>
+          <w:vertAlign w:val="superscript"/>
+        </w:rPr>
+        <w:t>5</w:t>
+      </w:r>
+      <w:r>
+        <w:t xml:space="preserve"> = 99, </w:t>
+      </w:r>
+      <w:r>
+        <w:t xml:space="preserve"> </w:t>
+      </w:r>
+      <w:r>
+        <w:t>g</w:t>
+      </w:r>
+      <w:r>
+        <w:rPr>
+          <w:vertAlign w:val="superscript"/>
+        </w:rPr>
+        <w:t>6</w:t>
+      </w:r>
+      <w:r>
+        <w:t xml:space="preserve"> = 155, </w:t>
+      </w:r>
+      <w:r>
+        <w:t xml:space="preserve"> </w:t>
+      </w:r>
+      <w:r>
+        <w:t>g</w:t>
+      </w:r>
+      <w:r>
+        <w:rPr>
+          <w:vertAlign w:val="superscript"/>
+        </w:rPr>
+        <w:t>7</w:t>
+      </w:r>
+      <w:r>
+        <w:t xml:space="preserve"> = 44, </w:t>
+      </w:r>
+      <w:r>
+        <w:t xml:space="preserve"> </w:t>
+      </w:r>
+      <w:r>
+        <w:t>g</w:t>
+      </w:r>
+      <w:r>
+        <w:rPr>
+          <w:vertAlign w:val="superscript"/>
+        </w:rPr>
+        <w:t>8</w:t>
+      </w:r>
+      <w:r>
         <w:t xml:space="preserve"> = </w:t>
       </w:r>
-      <w:proofErr w:type="gramStart"/>
+      <w:r>
+        <w:t>118</w:t>
+      </w:r>
+      <w:r>
+        <w:t xml:space="preserve">, </w:t>
+      </w:r>
+      <w:r>
+        <w:t xml:space="preserve">           </w:t>
+      </w:r>
+    </w:p>
+    <w:p>
+      <w:pPr>
+        <w:rPr>
+          <w:b/>
+          <w:color w:val="FF0000"/>
+        </w:rPr>
+      </w:pPr>
+      <w:r>
+        <w:t>g</w:t>
+      </w:r>
+      <w:r>
+        <w:rPr>
+          <w:vertAlign w:val="superscript"/>
+        </w:rPr>
+        <w:t>9</w:t>
+      </w:r>
+      <w:r>
+        <w:t xml:space="preserve"> = </w:t>
+      </w:r>
+      <w:r>
+        <w:t>216</w:t>
+      </w:r>
+      <w:r>
+        <w:t xml:space="preserve">, </w:t>
+      </w:r>
+      <w:r>
+        <w:t xml:space="preserve"> </w:t>
+      </w:r>
+      <w:r>
+        <w:t>g</w:t>
+      </w:r>
+      <w:r>
+        <w:rPr>
+          <w:vertAlign w:val="superscript"/>
+        </w:rPr>
+        <w:t>10</w:t>
+      </w:r>
+      <w:r>
+        <w:t xml:space="preserve"> = </w:t>
+      </w:r>
+      <w:r>
+        <w:t>77</w:t>
+      </w:r>
+      <w:r>
+        <w:t xml:space="preserve">, </w:t>
+      </w:r>
+      <w:r>
+        <w:t xml:space="preserve"> </w:t>
+      </w:r>
+      <w:r>
+        <w:t>g</w:t>
+      </w:r>
+      <w:r>
+        <w:rPr>
+          <w:vertAlign w:val="superscript"/>
+        </w:rPr>
+        <w:t>11</w:t>
+      </w:r>
+      <w:r>
+        <w:t xml:space="preserve"> = </w:t>
+      </w:r>
+      <w:r>
+        <w:t>96</w:t>
+      </w:r>
+      <w:r>
+        <w:t xml:space="preserve">, </w:t>
+      </w:r>
+      <w:r>
+        <w:t xml:space="preserve"> </w:t>
+      </w:r>
+      <w:r>
+        <w:t>g</w:t>
+      </w:r>
+      <w:r>
+        <w:rPr>
+          <w:vertAlign w:val="superscript"/>
+        </w:rPr>
+        <w:t>12</w:t>
+      </w:r>
+      <w:r>
+        <w:t xml:space="preserve"> = </w:t>
+      </w:r>
+      <w:r>
+        <w:t>157</w:t>
+      </w:r>
+      <w:r>
+        <w:t xml:space="preserve">, </w:t>
+      </w:r>
+      <w:r>
+        <w:t xml:space="preserve"> </w:t>
+      </w:r>
+      <w:r>
+        <w:t>g</w:t>
+      </w:r>
+      <w:r>
+        <w:rPr>
+          <w:vertAlign w:val="superscript"/>
+        </w:rPr>
+        <w:t>13</w:t>
+      </w:r>
+      <w:r>
+        <w:t xml:space="preserve"> = </w:t>
+      </w:r>
+      <w:r>
+        <w:t>190</w:t>
+      </w:r>
+      <w:r>
+        <w:t xml:space="preserve">, </w:t>
+      </w:r>
+      <w:r>
+        <w:t xml:space="preserve"> </w:t>
+      </w:r>
+      <w:r>
+        <w:t>g</w:t>
+      </w:r>
+      <w:r>
+        <w:rPr>
+          <w:vertAlign w:val="superscript"/>
+        </w:rPr>
+        <w:t>14</w:t>
+      </w:r>
+      <w:r>
+        <w:t xml:space="preserve"> = </w:t>
+      </w:r>
+      <w:r>
+        <w:t>168</w:t>
+      </w:r>
+      <w:r>
+        <w:t>,</w:t>
+      </w:r>
+      <w:r>
+        <w:t xml:space="preserve"> </w:t>
+      </w:r>
+      <w:r>
+        <w:t xml:space="preserve"> g</w:t>
+      </w:r>
+      <w:r>
+        <w:rPr>
+          <w:vertAlign w:val="superscript"/>
+        </w:rPr>
+        <w:t xml:space="preserve">15 </w:t>
+      </w:r>
+      <w:r>
+        <w:t xml:space="preserve">= </w:t>
+      </w:r>
+      <w:r>
+        <w:t>109</w:t>
+      </w:r>
+      <w:r>
+        <w:t>,</w:t>
+      </w:r>
+      <w:r>
+        <w:t xml:space="preserve"> </w:t>
+      </w:r>
+      <w:r>
+        <w:t xml:space="preserve"> g</w:t>
+      </w:r>
+      <w:r>
+        <w:rPr>
+          <w:vertAlign w:val="superscript"/>
+        </w:rPr>
+        <w:t>16</w:t>
+      </w:r>
+      <w:r>
+        <w:t xml:space="preserve">=1, </w:t>
+      </w:r>
+      <w:r>
+        <w:t xml:space="preserve"> </w:t>
+      </w:r>
+      <w:r>
+        <w:rPr>
+          <w:b/>
+          <w:color w:val="FF0000"/>
+        </w:rPr>
+        <w:t>g</w:t>
+      </w:r>
+      <w:r>
+        <w:rPr>
+          <w:b/>
+          <w:color w:val="FF0000"/>
+          <w:vertAlign w:val="superscript"/>
+        </w:rPr>
+        <w:t>1</w:t>
+      </w:r>
+      <w:r>
+        <w:rPr>
+          <w:b/>
+          <w:color w:val="FF0000"/>
+          <w:vertAlign w:val="superscript"/>
+        </w:rPr>
+        <w:t>7</w:t>
+      </w:r>
+      <w:r>
+        <w:rPr>
+          <w:b/>
+          <w:color w:val="FF0000"/>
+          <w:vertAlign w:val="superscript"/>
+        </w:rPr>
+        <w:t xml:space="preserve"> </w:t>
+      </w:r>
+      <w:r>
+        <w:rPr>
+          <w:b/>
+          <w:color w:val="FF0000"/>
+        </w:rPr>
+        <w:t xml:space="preserve">= </w:t>
+      </w:r>
       <w:r>
         <w:rPr>
           <w:b/>
@@ -421,400 +733,57 @@
         </w:rPr>
         <w:t>73</w:t>
       </w:r>
-      <w:r>
-        <w:t xml:space="preserve">, </w:t>
-      </w:r>
-      <w:r>
+    </w:p>
+    <w:p>
+      <w:r>
+        <w:rPr>
+          <w:b/>
+        </w:rPr>
+        <w:t>Now</w:t>
+      </w:r>
+      <w:r>
+        <w:rPr>
+          <w:b/>
+        </w:rPr>
+        <w:t>,</w:t>
+      </w:r>
+      <w:r>
+        <w:t xml:space="preserve"> we know our </w:t>
+      </w:r>
+      <w:r>
+        <w:rPr>
+          <w:b/>
+        </w:rPr>
+        <w:t>t</w:t>
+      </w:r>
+      <w:r>
+        <w:t xml:space="preserve"> = 16 because it’s the exponent of g</w:t>
+      </w:r>
+      <w:r>
+        <w:t xml:space="preserve"> - 1</w:t>
+      </w:r>
+      <w:r>
+        <w:t xml:space="preserve"> the first time </w:t>
+      </w:r>
+      <w:proofErr w:type="spellStart"/>
+      <w:r>
+        <w:t>g</w:t>
+      </w:r>
+      <w:r>
+        <w:rPr>
+          <w:vertAlign w:val="superscript"/>
+        </w:rPr>
+        <w:t>x</w:t>
+      </w:r>
+      <w:proofErr w:type="spellEnd"/>
+      <w:r>
+        <w:rPr>
+          <w:vertAlign w:val="superscript"/>
+        </w:rPr>
         <w:t xml:space="preserve"> </w:t>
       </w:r>
       <w:r>
-        <w:t>g</w:t>
-      </w:r>
-      <w:proofErr w:type="gramEnd"/>
-      <w:r>
-        <w:rPr>
-          <w:vertAlign w:val="superscript"/>
-        </w:rPr>
-        <w:t>2</w:t>
-      </w:r>
-      <w:r>
-        <w:t xml:space="preserve"> = 25, </w:t>
-      </w:r>
-      <w:r>
-        <w:t xml:space="preserve"> </w:t>
-      </w:r>
-      <w:r>
-        <w:t>g</w:t>
-      </w:r>
-      <w:r>
-        <w:rPr>
-          <w:vertAlign w:val="superscript"/>
-        </w:rPr>
-        <w:t>3</w:t>
-      </w:r>
-      <w:r>
-        <w:t xml:space="preserve"> = 57, </w:t>
-      </w:r>
-      <w:r>
-        <w:t xml:space="preserve"> </w:t>
-      </w:r>
-      <w:r>
-        <w:t>g</w:t>
-      </w:r>
-      <w:r>
-        <w:rPr>
-          <w:vertAlign w:val="superscript"/>
-        </w:rPr>
-        <w:t>4</w:t>
-      </w:r>
-      <w:r>
-        <w:t xml:space="preserve"> = 183, </w:t>
-      </w:r>
-      <w:r>
-        <w:t xml:space="preserve"> </w:t>
-      </w:r>
-      <w:r>
-        <w:t>g</w:t>
-      </w:r>
-      <w:r>
-        <w:rPr>
-          <w:vertAlign w:val="superscript"/>
-        </w:rPr>
-        <w:t>5</w:t>
-      </w:r>
-      <w:r>
-        <w:t xml:space="preserve"> = 99, </w:t>
-      </w:r>
-      <w:r>
-        <w:t xml:space="preserve"> </w:t>
-      </w:r>
-      <w:r>
-        <w:t>g</w:t>
-      </w:r>
-      <w:r>
-        <w:rPr>
-          <w:vertAlign w:val="superscript"/>
-        </w:rPr>
-        <w:t>6</w:t>
-      </w:r>
-      <w:r>
-        <w:t xml:space="preserve"> = 155, </w:t>
-      </w:r>
-      <w:r>
-        <w:t xml:space="preserve"> </w:t>
-      </w:r>
-      <w:r>
-        <w:t>g</w:t>
-      </w:r>
-      <w:r>
-        <w:rPr>
-          <w:vertAlign w:val="superscript"/>
-        </w:rPr>
-        <w:t>7</w:t>
-      </w:r>
-      <w:r>
-        <w:t xml:space="preserve"> = 44, </w:t>
-      </w:r>
-      <w:r>
-        <w:t xml:space="preserve"> </w:t>
-      </w:r>
-      <w:r>
-        <w:t>g</w:t>
-      </w:r>
-      <w:r>
-        <w:rPr>
-          <w:vertAlign w:val="superscript"/>
-        </w:rPr>
-        <w:t>8</w:t>
-      </w:r>
-      <w:r>
-        <w:t xml:space="preserve"> = </w:t>
-      </w:r>
-      <w:r>
-        <w:t>118</w:t>
-      </w:r>
-      <w:r>
-        <w:t xml:space="preserve">, </w:t>
-      </w:r>
-      <w:r>
-        <w:t xml:space="preserve">           </w:t>
-      </w:r>
-    </w:p>
-    <w:p>
-      <w:pPr>
-        <w:rPr>
-          <w:b/>
-          <w:color w:val="FF0000"/>
-        </w:rPr>
-      </w:pPr>
-      <w:r>
-        <w:t>g</w:t>
-      </w:r>
-      <w:r>
-        <w:rPr>
-          <w:vertAlign w:val="superscript"/>
-        </w:rPr>
-        <w:t>9</w:t>
-      </w:r>
-      <w:r>
-        <w:t xml:space="preserve"> = </w:t>
-      </w:r>
-      <w:proofErr w:type="gramStart"/>
-      <w:r>
-        <w:t>216</w:t>
-      </w:r>
-      <w:r>
-        <w:t xml:space="preserve">, </w:t>
-      </w:r>
-      <w:r>
-        <w:t xml:space="preserve"> </w:t>
-      </w:r>
-      <w:r>
-        <w:t>g</w:t>
-      </w:r>
-      <w:proofErr w:type="gramEnd"/>
-      <w:r>
-        <w:rPr>
-          <w:vertAlign w:val="superscript"/>
-        </w:rPr>
-        <w:t>10</w:t>
-      </w:r>
-      <w:r>
-        <w:t xml:space="preserve"> = </w:t>
-      </w:r>
-      <w:r>
-        <w:t>77</w:t>
-      </w:r>
-      <w:r>
-        <w:t xml:space="preserve">, </w:t>
-      </w:r>
-      <w:r>
-        <w:t xml:space="preserve"> </w:t>
-      </w:r>
-      <w:r>
-        <w:t>g</w:t>
-      </w:r>
-      <w:r>
-        <w:rPr>
-          <w:vertAlign w:val="superscript"/>
-        </w:rPr>
-        <w:t>11</w:t>
-      </w:r>
-      <w:r>
-        <w:t xml:space="preserve"> = </w:t>
-      </w:r>
-      <w:r>
-        <w:t>96</w:t>
-      </w:r>
-      <w:r>
-        <w:t xml:space="preserve">, </w:t>
-      </w:r>
-      <w:r>
-        <w:t xml:space="preserve"> </w:t>
-      </w:r>
-      <w:r>
-        <w:t>g</w:t>
-      </w:r>
-      <w:r>
-        <w:rPr>
-          <w:vertAlign w:val="superscript"/>
-        </w:rPr>
-        <w:t>12</w:t>
-      </w:r>
-      <w:r>
-        <w:t xml:space="preserve"> = </w:t>
-      </w:r>
-      <w:r>
-        <w:t>157</w:t>
-      </w:r>
-      <w:r>
-        <w:t xml:space="preserve">, </w:t>
-      </w:r>
-      <w:r>
-        <w:t xml:space="preserve"> </w:t>
-      </w:r>
-      <w:r>
-        <w:t>g</w:t>
-      </w:r>
-      <w:r>
-        <w:rPr>
-          <w:vertAlign w:val="superscript"/>
-        </w:rPr>
-        <w:t>13</w:t>
-      </w:r>
-      <w:r>
-        <w:t xml:space="preserve"> = </w:t>
-      </w:r>
-      <w:r>
-        <w:t>190</w:t>
-      </w:r>
-      <w:r>
-        <w:t xml:space="preserve">, </w:t>
-      </w:r>
-      <w:r>
-        <w:t xml:space="preserve"> </w:t>
-      </w:r>
-      <w:r>
-        <w:t>g</w:t>
-      </w:r>
-      <w:r>
-        <w:rPr>
-          <w:vertAlign w:val="superscript"/>
-        </w:rPr>
-        <w:t>14</w:t>
-      </w:r>
-      <w:r>
-        <w:t xml:space="preserve"> = </w:t>
-      </w:r>
-      <w:r>
-        <w:t>168</w:t>
-      </w:r>
-      <w:r>
-        <w:t>,</w:t>
-      </w:r>
-      <w:r>
-        <w:t xml:space="preserve"> </w:t>
-      </w:r>
-      <w:r>
-        <w:t xml:space="preserve"> g</w:t>
-      </w:r>
-      <w:r>
-        <w:rPr>
-          <w:vertAlign w:val="superscript"/>
-        </w:rPr>
-        <w:t xml:space="preserve">15 </w:t>
-      </w:r>
-      <w:r>
-        <w:t xml:space="preserve">= </w:t>
-      </w:r>
-      <w:r>
-        <w:t>109</w:t>
-      </w:r>
-      <w:r>
-        <w:t>,</w:t>
-      </w:r>
-      <w:r>
-        <w:t xml:space="preserve"> </w:t>
-      </w:r>
-      <w:r>
-        <w:t xml:space="preserve"> g</w:t>
-      </w:r>
-      <w:r>
-        <w:rPr>
-          <w:vertAlign w:val="superscript"/>
-        </w:rPr>
-        <w:t>16</w:t>
-      </w:r>
-      <w:r>
-        <w:t xml:space="preserve">=1, </w:t>
-      </w:r>
-      <w:r>
-        <w:t xml:space="preserve"> </w:t>
-      </w:r>
-      <w:r>
-        <w:rPr>
-          <w:b/>
-          <w:color w:val="FF0000"/>
-        </w:rPr>
-        <w:t>g</w:t>
-      </w:r>
-      <w:r>
-        <w:rPr>
-          <w:b/>
-          <w:color w:val="FF0000"/>
-          <w:vertAlign w:val="superscript"/>
-        </w:rPr>
-        <w:t>1</w:t>
-      </w:r>
-      <w:r>
-        <w:rPr>
-          <w:b/>
-          <w:color w:val="FF0000"/>
-          <w:vertAlign w:val="superscript"/>
-        </w:rPr>
-        <w:t>7</w:t>
-      </w:r>
-      <w:r>
-        <w:rPr>
-          <w:b/>
-          <w:color w:val="FF0000"/>
-          <w:vertAlign w:val="superscript"/>
-        </w:rPr>
-        <w:t xml:space="preserve"> </w:t>
-      </w:r>
-      <w:r>
-        <w:rPr>
-          <w:b/>
-          <w:color w:val="FF0000"/>
-        </w:rPr>
-        <w:t xml:space="preserve">= </w:t>
-      </w:r>
-      <w:r>
-        <w:rPr>
-          <w:b/>
-          <w:color w:val="FF0000"/>
-        </w:rPr>
-        <w:t>73</w:t>
-      </w:r>
-    </w:p>
-    <w:p>
-      <w:r>
-        <w:rPr>
-          <w:b/>
-        </w:rPr>
-        <w:t>Now</w:t>
-      </w:r>
-      <w:r>
-        <w:rPr>
-          <w:b/>
-        </w:rPr>
-        <w:t>,</w:t>
-      </w:r>
-      <w:r>
-        <w:t xml:space="preserve"> we know our </w:t>
-      </w:r>
-      <w:r>
-        <w:rPr>
-          <w:b/>
-        </w:rPr>
-        <w:t>t</w:t>
-      </w:r>
-      <w:r>
-        <w:t xml:space="preserve"> = 16 because it’s the exponent of g</w:t>
-      </w:r>
-      <w:r>
-        <w:t xml:space="preserve"> - 1</w:t>
-      </w:r>
-      <w:r>
-        <w:t xml:space="preserve"> the first time </w:t>
-      </w:r>
-      <w:proofErr w:type="spellStart"/>
-      <w:r>
-        <w:t>g</w:t>
-      </w:r>
-      <w:r>
-        <w:rPr>
-          <w:vertAlign w:val="superscript"/>
-        </w:rPr>
-        <w:t>x</w:t>
-      </w:r>
-      <w:proofErr w:type="spellEnd"/>
-      <w:r>
-        <w:rPr>
-          <w:vertAlign w:val="superscript"/>
-        </w:rPr>
-        <w:t xml:space="preserve"> </w:t>
-      </w:r>
-      <w:r>
-        <w:t xml:space="preserve">mod </w:t>
-      </w:r>
-      <w:proofErr w:type="gramStart"/>
-      <w:r>
-        <w:t>N  =</w:t>
-      </w:r>
-      <w:proofErr w:type="gramEnd"/>
-      <w:r>
-        <w:t xml:space="preserve"> </w:t>
+        <w:t xml:space="preserve">mod N  = </w:t>
       </w:r>
       <w:r>
         <w:t xml:space="preserve"> g</w:t>
@@ -1211,14 +1180,7 @@
       </w:pPr>
       <w:r>
         <w:tab/>
-      </w:r>
-      <w:proofErr w:type="gramStart"/>
-      <w:r>
-        <w:t>GCD(</w:t>
-      </w:r>
-      <w:proofErr w:type="gramEnd"/>
-      <w:r>
-        <w:t>a, N)</w:t>
+        <w:t>GCD(a, N)</w:t>
       </w:r>
       <w:r>
         <w:tab/>
@@ -1242,25 +1204,18 @@
         <w:spacing w:after="120" w:line="240" w:lineRule="auto"/>
         <w:ind w:firstLine="720"/>
       </w:pPr>
-      <w:proofErr w:type="gramStart"/>
-      <w:r>
-        <w:t>GCD(</w:t>
-      </w:r>
-      <w:proofErr w:type="gramEnd"/>
-      <w:r>
-        <w:t>117, 221)</w:t>
-      </w:r>
-      <w:r>
-        <w:tab/>
-      </w:r>
-      <w:r>
-        <w:tab/>
-      </w:r>
-      <w:r>
-        <w:tab/>
-      </w:r>
-      <w:bookmarkStart w:id="0" w:name="_GoBack"/>
-      <w:bookmarkEnd w:id="0"/>
+      <w:r>
+        <w:t>GCD(117, 221)</w:t>
+      </w:r>
+      <w:r>
+        <w:tab/>
+      </w:r>
+      <w:r>
+        <w:tab/>
+      </w:r>
+      <w:r>
+        <w:tab/>
+      </w:r>
       <w:r>
         <w:tab/>
       </w:r>
@@ -1623,7 +1578,7 @@
       </w:pPr>
     </w:pPrDefault>
   </w:docDefaults>
-  <w:latentStyles w:defLockedState="0" w:defUIPriority="99" w:defSemiHidden="0" w:defUnhideWhenUsed="0" w:defQFormat="0" w:count="375">
+  <w:latentStyles w:defLockedState="0" w:defUIPriority="99" w:defSemiHidden="0" w:defUnhideWhenUsed="0" w:defQFormat="0" w:count="377">
     <w:lsdException w:name="Normal" w:uiPriority="0" w:qFormat="1"/>
     <w:lsdException w:name="heading 1" w:uiPriority="9" w:qFormat="1"/>
     <w:lsdException w:name="heading 2" w:semiHidden="1" w:uiPriority="9" w:unhideWhenUsed="1" w:qFormat="1"/>
@@ -1999,6 +1954,8 @@
     <w:lsdException w:name="Smart Hyperlink" w:semiHidden="1" w:unhideWhenUsed="1"/>
     <w:lsdException w:name="Hashtag" w:semiHidden="1" w:unhideWhenUsed="1"/>
     <w:lsdException w:name="Unresolved Mention" w:semiHidden="1" w:unhideWhenUsed="1"/>
+    <w:lsdException w:name="Smart Link" w:semiHidden="1" w:unhideWhenUsed="1"/>
+    <w:lsdException w:name="Smart Link Error" w:semiHidden="1" w:unhideWhenUsed="1"/>
   </w:latentStyles>
   <w:style w:type="paragraph" w:default="1" w:styleId="Normal">
     <w:name w:val="Normal"/>
